--- a/Consulta POO.docx
+++ b/Consulta POO.docx
@@ -1270,6 +1270,7 @@
     </w:p>
     <w:p>
       <w:pPr>
+        <w:ind w:firstLine="708"/>
         <w:rPr>
           <w:rFonts w:ascii="Arial" w:hAnsi="Arial" w:cs="Arial"/>
           <w:sz w:val="24"/>
@@ -1289,6 +1290,7 @@
     </w:p>
     <w:p>
       <w:pPr>
+        <w:ind w:firstLine="708"/>
         <w:rPr>
           <w:rFonts w:ascii="Arial" w:hAnsi="Arial" w:cs="Arial"/>
           <w:i/>
@@ -1410,6 +1412,7 @@
     </w:p>
     <w:p>
       <w:pPr>
+        <w:ind w:firstLine="708"/>
         <w:rPr>
           <w:rFonts w:ascii="Arial" w:hAnsi="Arial" w:cs="Arial"/>
           <w:i/>
@@ -1467,6 +1470,7 @@
     </w:p>
     <w:p>
       <w:pPr>
+        <w:ind w:firstLine="708"/>
         <w:rPr>
           <w:rFonts w:ascii="Arial" w:hAnsi="Arial" w:cs="Arial"/>
           <w:i/>
@@ -1502,6 +1506,7 @@
     </w:p>
     <w:p>
       <w:pPr>
+        <w:ind w:firstLine="708"/>
         <w:rPr>
           <w:rFonts w:ascii="Arial" w:hAnsi="Arial" w:cs="Arial"/>
           <w:i/>
@@ -1537,6 +1542,7 @@
     </w:p>
     <w:p>
       <w:pPr>
+        <w:ind w:firstLine="708"/>
         <w:rPr>
           <w:rFonts w:ascii="Arial" w:hAnsi="Arial" w:cs="Arial"/>
           <w:i/>
@@ -1572,6 +1578,7 @@
     </w:p>
     <w:p>
       <w:pPr>
+        <w:ind w:firstLine="708"/>
         <w:rPr>
           <w:rFonts w:ascii="Arial" w:hAnsi="Arial" w:cs="Arial"/>
           <w:i/>
@@ -1787,7 +1794,7 @@
     </w:p>
     <w:p>
       <w:pPr>
-        <w:ind w:firstLine="708"/>
+        <w:ind w:left="708" w:firstLine="708"/>
         <w:rPr>
           <w:rFonts w:ascii="Arial" w:hAnsi="Arial" w:cs="Arial"/>
           <w:i/>
